--- a/BIBLIOGRAFÍA.docx
+++ b/BIBLIOGRAFÍA.docx
@@ -11,10 +11,7 @@
         <w:t>BIBLIOGRAFÍA</w:t>
       </w:r>
     </w:p>
-    <w:p>
-      <w:bookmarkStart w:id="0" w:name="_GoBack"/>
-      <w:bookmarkEnd w:id="0"/>
-    </w:p>
+    <w:p/>
     <w:p>
       <w:pPr>
         <w:pStyle w:val="Prrafodelista"/>
@@ -22,6 +19,11 @@
           <w:ilvl w:val="0"/>
           <w:numId w:val="1"/>
         </w:numPr>
+        <w:rPr>
+          <w:rStyle w:val="Hipervnculo"/>
+          <w:color w:val="auto"/>
+          <w:u w:val="none"/>
+        </w:rPr>
       </w:pPr>
       <w:r>
         <w:t xml:space="preserve">Casos de cáncer por comunidades (2023): </w:t>
@@ -32,6 +34,36 @@
             <w:rStyle w:val="Hipervnculo"/>
           </w:rPr>
           <w:t>https://www.epdata.es/datos/cancer-espana-datos-estadisticas/289?accion=3</w:t>
+        </w:r>
+      </w:hyperlink>
+    </w:p>
+    <w:p>
+      <w:pPr>
+        <w:pStyle w:val="Prrafodelista"/>
+      </w:pPr>
+    </w:p>
+    <w:p>
+      <w:pPr>
+        <w:pStyle w:val="Prrafodelista"/>
+        <w:numPr>
+          <w:ilvl w:val="0"/>
+          <w:numId w:val="1"/>
+        </w:numPr>
+      </w:pPr>
+      <w:r>
+        <w:t>Casos de alcoholismo por comunidades (no sé si válido)</w:t>
+      </w:r>
+      <w:bookmarkStart w:id="0" w:name="_GoBack"/>
+      <w:bookmarkEnd w:id="0"/>
+      <w:r>
+        <w:t xml:space="preserve">: </w:t>
+      </w:r>
+      <w:hyperlink r:id="rId7" w:history="1">
+        <w:r>
+          <w:rPr>
+            <w:rStyle w:val="Hipervnculo"/>
+          </w:rPr>
+          <w:t>https://www.ine.es/jaxi/Datos.htm?tpx=47563</w:t>
         </w:r>
       </w:hyperlink>
     </w:p>
@@ -50,7 +82,7 @@
   <w:abstractNum w:abstractNumId="0">
     <w:nsid w:val="5B807993"/>
     <w:multiLevelType w:val="hybridMultilevel"/>
-    <w:tmpl w:val="915029CA"/>
+    <w:tmpl w:val="AE28CDB8"/>
     <w:lvl w:ilvl="0" w:tplc="0C0A0001">
       <w:start w:val="1"/>
       <w:numFmt w:val="bullet"/>

--- a/BIBLIOGRAFÍA.docx
+++ b/BIBLIOGRAFÍA.docx
@@ -49,14 +49,14 @@
           <w:ilvl w:val="0"/>
           <w:numId w:val="1"/>
         </w:numPr>
+        <w:rPr>
+          <w:rStyle w:val="Hipervnculo"/>
+          <w:color w:val="auto"/>
+          <w:u w:val="none"/>
+        </w:rPr>
       </w:pPr>
       <w:r>
-        <w:t>Casos de alcoholismo por comunidades (no sé si válido)</w:t>
-      </w:r>
-      <w:bookmarkStart w:id="0" w:name="_GoBack"/>
-      <w:bookmarkEnd w:id="0"/>
-      <w:r>
-        <w:t xml:space="preserve">: </w:t>
+        <w:t xml:space="preserve">Casos de alcoholismo por comunidades (no sé si válido): </w:t>
       </w:r>
       <w:hyperlink r:id="rId7" w:history="1">
         <w:r>
@@ -64,6 +64,38 @@
             <w:rStyle w:val="Hipervnculo"/>
           </w:rPr>
           <w:t>https://www.ine.es/jaxi/Datos.htm?tpx=47563</w:t>
+        </w:r>
+      </w:hyperlink>
+    </w:p>
+    <w:p>
+      <w:pPr>
+        <w:pStyle w:val="Prrafodelista"/>
+      </w:pPr>
+    </w:p>
+    <w:p>
+      <w:pPr>
+        <w:pStyle w:val="Prrafodelista"/>
+        <w:numPr>
+          <w:ilvl w:val="0"/>
+          <w:numId w:val="1"/>
+        </w:numPr>
+      </w:pPr>
+      <w:r>
+        <w:t>Tabla porcentaje sedentarismo por comunidades:</w:t>
+      </w:r>
+      <w:bookmarkStart w:id="0" w:name="_GoBack"/>
+      <w:bookmarkEnd w:id="0"/>
+    </w:p>
+    <w:p>
+      <w:pPr>
+        <w:pStyle w:val="Prrafodelista"/>
+      </w:pPr>
+      <w:hyperlink r:id="rId8" w:history="1">
+        <w:r>
+          <w:rPr>
+            <w:rStyle w:val="Hipervnculo"/>
+          </w:rPr>
+          <w:t>https://www.sanidad.gob.es/estadEstudios/sanidadDatos/tablas/tabla12.htm</w:t>
         </w:r>
       </w:hyperlink>
     </w:p>

--- a/BIBLIOGRAFÍA.docx
+++ b/BIBLIOGRAFÍA.docx
@@ -83,12 +83,13 @@
       <w:r>
         <w:t>Tabla porcentaje sedentarismo por comunidades:</w:t>
       </w:r>
-      <w:bookmarkStart w:id="0" w:name="_GoBack"/>
-      <w:bookmarkEnd w:id="0"/>
     </w:p>
     <w:p>
       <w:pPr>
         <w:pStyle w:val="Prrafodelista"/>
+        <w:rPr>
+          <w:rStyle w:val="Hipervnculo"/>
+        </w:rPr>
       </w:pPr>
       <w:hyperlink r:id="rId8" w:history="1">
         <w:r>
@@ -98,6 +99,41 @@
           <w:t>https://www.sanidad.gob.es/estadEstudios/sanidadDatos/tablas/tabla12.htm</w:t>
         </w:r>
       </w:hyperlink>
+    </w:p>
+    <w:p>
+      <w:pPr>
+        <w:pStyle w:val="Prrafodelista"/>
+        <w:rPr>
+          <w:rStyle w:val="Hipervnculo"/>
+        </w:rPr>
+      </w:pPr>
+    </w:p>
+    <w:p>
+      <w:pPr>
+        <w:pStyle w:val="Prrafodelista"/>
+        <w:numPr>
+          <w:ilvl w:val="0"/>
+          <w:numId w:val="1"/>
+        </w:numPr>
+      </w:pPr>
+      <w:r>
+        <w:t>Tabla porcentaje ejercicio físico por comunidades 2022:</w:t>
+      </w:r>
+    </w:p>
+    <w:p>
+      <w:pPr>
+        <w:pStyle w:val="Prrafodelista"/>
+      </w:pPr>
+      <w:hyperlink r:id="rId9" w:history="1">
+        <w:r>
+          <w:rPr>
+            <w:rStyle w:val="Hipervnculo"/>
+          </w:rPr>
+          <w:t>https://www.ine.es/jaxiPx/Datos.htm?path=/t00/ICV/Graficos/dim3/l0/&amp;file=333G1.px</w:t>
+        </w:r>
+      </w:hyperlink>
+      <w:bookmarkStart w:id="0" w:name="_GoBack"/>
+      <w:bookmarkEnd w:id="0"/>
     </w:p>
     <w:sectPr>
       <w:pgSz w:w="11906" w:h="16838"/>
@@ -114,7 +150,7 @@
   <w:abstractNum w:abstractNumId="0">
     <w:nsid w:val="5B807993"/>
     <w:multiLevelType w:val="hybridMultilevel"/>
-    <w:tmpl w:val="AE28CDB8"/>
+    <w:tmpl w:val="A0FAFDF4"/>
     <w:lvl w:ilvl="0" w:tplc="0C0A0001">
       <w:start w:val="1"/>
       <w:numFmt w:val="bullet"/>
